--- a/docs/PowerSharp.docx
+++ b/docs/PowerSharp.docx
@@ -521,8 +521,33 @@
           <w:bCs w:val="false"/>
           <w:lang w:val="en-US" w:eastAsia="zh-CN" w:bidi="hi-IN"/>
         </w:rPr>
-        <w:t xml:space="preserve">PowerSharp is a strong, explicit or inferred and static typed programming language, that compiles to Go </w:t>
-      </w:r>
+        <w:t>PowerSharp is a strong, explicit or inferred and static typed programming language, that compiles to Go source/executable binary. It aims make easy Go development for normal people, it’s syntax was inspired in C, C++, Solidity, Ruby, Crystal, Go and Lua programming languages.</w:t>
+      </w:r>
+    </w:p>
+    <w:p>
+      <w:pPr>
+        <w:pStyle w:val="Normal"/>
+        <w:bidi w:val="0"/>
+        <w:jc w:val="both"/>
+        <w:rPr>
+          <w:lang w:val="en-US" w:eastAsia="zh-CN" w:bidi="hi-IN"/>
+        </w:rPr>
+      </w:pPr>
+      <w:r>
+        <w:rPr>
+          <w:lang w:val="en-US" w:eastAsia="zh-CN" w:bidi="hi-IN"/>
+        </w:rPr>
+      </w:r>
+    </w:p>
+    <w:p>
+      <w:pPr>
+        <w:pStyle w:val="Normal"/>
+        <w:bidi w:val="0"/>
+        <w:jc w:val="both"/>
+        <w:rPr>
+          <w:lang w:val="en-US" w:eastAsia="zh-CN" w:bidi="hi-IN"/>
+        </w:rPr>
+      </w:pPr>
       <w:r>
         <w:rPr>
           <w:rFonts w:ascii="Arial" w:hAnsi="Arial"/>
@@ -530,122 +555,7 @@
           <w:bCs w:val="false"/>
           <w:lang w:val="en-US" w:eastAsia="zh-CN" w:bidi="hi-IN"/>
         </w:rPr>
-        <w:t>source/executable binary</w:t>
-      </w:r>
-      <w:r>
-        <w:rPr>
-          <w:rFonts w:ascii="Arial" w:hAnsi="Arial"/>
-          <w:b w:val="false"/>
-          <w:bCs w:val="false"/>
-          <w:lang w:val="en-US" w:eastAsia="zh-CN" w:bidi="hi-IN"/>
-        </w:rPr>
-        <w:t xml:space="preserve">. It aims </w:t>
-      </w:r>
-      <w:r>
-        <w:rPr>
-          <w:rFonts w:ascii="Arial" w:hAnsi="Arial"/>
-          <w:b w:val="false"/>
-          <w:bCs w:val="false"/>
-          <w:lang w:val="en-US" w:eastAsia="zh-CN" w:bidi="hi-IN"/>
-        </w:rPr>
-        <w:t>make easy</w:t>
-      </w:r>
-      <w:r>
-        <w:rPr>
-          <w:rFonts w:ascii="Arial" w:hAnsi="Arial"/>
-          <w:b w:val="false"/>
-          <w:bCs w:val="false"/>
-          <w:lang w:val="en-US" w:eastAsia="zh-CN" w:bidi="hi-IN"/>
-        </w:rPr>
-        <w:t xml:space="preserve"> Go development for normal people, it’s syntax was inspired in </w:t>
-      </w:r>
-      <w:r>
-        <w:rPr>
-          <w:rFonts w:ascii="Arial" w:hAnsi="Arial"/>
-          <w:b w:val="false"/>
-          <w:bCs w:val="false"/>
-          <w:lang w:val="en-US" w:eastAsia="zh-CN" w:bidi="hi-IN"/>
-        </w:rPr>
-        <w:t xml:space="preserve">C, C++, </w:t>
-      </w:r>
-      <w:r>
-        <w:rPr>
-          <w:rFonts w:ascii="Arial" w:hAnsi="Arial"/>
-          <w:b w:val="false"/>
-          <w:bCs w:val="false"/>
-          <w:lang w:val="en-US" w:eastAsia="zh-CN" w:bidi="hi-IN"/>
-        </w:rPr>
-        <w:t xml:space="preserve">Solidity, Ruby, Crystal, </w:t>
-      </w:r>
-      <w:r>
-        <w:rPr>
-          <w:rFonts w:ascii="Arial" w:hAnsi="Arial"/>
-          <w:b w:val="false"/>
-          <w:bCs w:val="false"/>
-          <w:lang w:val="en-US" w:eastAsia="zh-CN" w:bidi="hi-IN"/>
-        </w:rPr>
-        <w:t>Go</w:t>
-      </w:r>
-      <w:r>
-        <w:rPr>
-          <w:rFonts w:ascii="Arial" w:hAnsi="Arial"/>
-          <w:b w:val="false"/>
-          <w:bCs w:val="false"/>
-          <w:lang w:val="en-US" w:eastAsia="zh-CN" w:bidi="hi-IN"/>
-        </w:rPr>
-        <w:t xml:space="preserve"> and Lua programming languages.</w:t>
-      </w:r>
-    </w:p>
-    <w:p>
-      <w:pPr>
-        <w:pStyle w:val="Normal"/>
-        <w:bidi w:val="0"/>
-        <w:jc w:val="both"/>
-        <w:rPr>
-          <w:lang w:val="en-US" w:eastAsia="zh-CN" w:bidi="hi-IN"/>
-        </w:rPr>
-      </w:pPr>
-      <w:r>
-        <w:rPr>
-          <w:lang w:val="en-US" w:eastAsia="zh-CN" w:bidi="hi-IN"/>
-        </w:rPr>
-      </w:r>
-    </w:p>
-    <w:p>
-      <w:pPr>
-        <w:pStyle w:val="Normal"/>
-        <w:bidi w:val="0"/>
-        <w:jc w:val="both"/>
-        <w:rPr>
-          <w:lang w:val="en-US" w:eastAsia="zh-CN" w:bidi="hi-IN"/>
-        </w:rPr>
-      </w:pPr>
-      <w:r>
-        <w:rPr>
-          <w:rFonts w:ascii="Arial" w:hAnsi="Arial"/>
-          <w:b w:val="false"/>
-          <w:bCs w:val="false"/>
-          <w:lang w:val="en-US" w:eastAsia="zh-CN" w:bidi="hi-IN"/>
-        </w:rPr>
-        <w:t xml:space="preserve">To run PowerSharp correctly you should have installed before it: Node.js 14+, NPM 8+, </w:t>
-      </w:r>
-      <w:r>
-        <w:rPr>
-          <w:rFonts w:ascii="Arial" w:hAnsi="Arial"/>
-          <w:b w:val="false"/>
-          <w:bCs w:val="false"/>
-          <w:lang w:val="en-US" w:eastAsia="zh-CN" w:bidi="hi-IN"/>
-        </w:rPr>
-        <w:t>GNU Make</w:t>
-      </w:r>
-      <w:r>
-        <w:rPr>
-          <w:rFonts w:ascii="Arial" w:hAnsi="Arial"/>
-          <w:b w:val="false"/>
-          <w:bCs w:val="false"/>
-          <w:lang w:val="en-US" w:eastAsia="zh-CN" w:bidi="hi-IN"/>
-        </w:rPr>
-        <w:t xml:space="preserve"> and Golang.</w:t>
+        <w:t>To run PowerSharp correctly you should have installed before it: Node.js 14+, NPM 8+, GNU Make and Golang.</w:t>
       </w:r>
     </w:p>
     <w:p>
@@ -1141,7 +1051,11 @@
         </w:rPr>
       </w:pPr>
       <w:r>
-        <w:rPr/>
+        <w:rPr>
+          <w:b/>
+          <w:bCs/>
+          <w:lang w:val="en-US" w:eastAsia="zh-CN" w:bidi="hi-IN"/>
+        </w:rPr>
       </w:r>
     </w:p>
     <w:p>
@@ -1161,7 +1075,18 @@
           <w:lang w:val="en-US" w:eastAsia="zh-CN" w:bidi="hi-IN"/>
         </w:rPr>
         <w:tab/>
-      </w:r>
+        <w:t>B. Installing Go from sources (macOS/Linux):</w:t>
+      </w:r>
+    </w:p>
+    <w:p>
+      <w:pPr>
+        <w:pStyle w:val="Normal"/>
+        <w:bidi w:val="0"/>
+        <w:jc w:val="left"/>
+        <w:rPr>
+          <w:lang w:val="en-US" w:eastAsia="zh-CN" w:bidi="hi-IN"/>
+        </w:rPr>
+      </w:pPr>
       <w:r>
         <w:rPr>
           <w:rFonts w:ascii="Arial" w:hAnsi="Arial"/>
@@ -1169,8 +1094,42 @@
           <w:szCs w:val="21"/>
           <w:lang w:val="en-US" w:eastAsia="zh-CN" w:bidi="hi-IN"/>
         </w:rPr>
-        <w:t>B</w:t>
-      </w:r>
+        <w:tab/>
+      </w:r>
+      <w:r>
+        <w:rPr>
+          <w:rFonts w:ascii="Courier" w:hAnsi="Courier"/>
+          <w:sz w:val="21"/>
+          <w:szCs w:val="21"/>
+          <w:lang w:val="en-US" w:eastAsia="zh-CN" w:bidi="hi-IN"/>
+        </w:rPr>
+        <w:t>cd go/src &amp;&amp; ./all.bash</w:t>
+      </w:r>
+    </w:p>
+    <w:p>
+      <w:pPr>
+        <w:pStyle w:val="Normal"/>
+        <w:bidi w:val="0"/>
+        <w:jc w:val="left"/>
+        <w:rPr>
+          <w:lang w:val="en-US" w:eastAsia="zh-CN" w:bidi="hi-IN"/>
+        </w:rPr>
+      </w:pPr>
+      <w:r>
+        <w:rPr>
+          <w:lang w:val="en-US" w:eastAsia="zh-CN" w:bidi="hi-IN"/>
+        </w:rPr>
+      </w:r>
+    </w:p>
+    <w:p>
+      <w:pPr>
+        <w:pStyle w:val="Normal"/>
+        <w:bidi w:val="0"/>
+        <w:jc w:val="left"/>
+        <w:rPr>
+          <w:lang w:val="en-US" w:eastAsia="zh-CN" w:bidi="hi-IN"/>
+        </w:rPr>
+      </w:pPr>
       <w:r>
         <w:rPr>
           <w:rFonts w:ascii="Arial" w:hAnsi="Arial"/>
@@ -1178,137 +1137,32 @@
           <w:szCs w:val="21"/>
           <w:lang w:val="en-US" w:eastAsia="zh-CN" w:bidi="hi-IN"/>
         </w:rPr>
-        <w:t xml:space="preserve">. </w:t>
-      </w:r>
+        <w:tab/>
+        <w:t>C. Installing Go from sources (Windows):</w:t>
+      </w:r>
+    </w:p>
+    <w:p>
+      <w:pPr>
+        <w:pStyle w:val="Normal"/>
+        <w:bidi w:val="0"/>
+        <w:jc w:val="left"/>
+        <w:rPr>
+          <w:lang w:val="en-US" w:eastAsia="zh-CN" w:bidi="hi-IN"/>
+        </w:rPr>
+      </w:pPr>
       <w:r>
         <w:rPr>
           <w:rFonts w:ascii="Arial" w:hAnsi="Arial"/>
           <w:sz w:val="21"/>
           <w:szCs w:val="21"/>
-          <w:lang w:val="en-US" w:eastAsia="zh-CN" w:bidi="hi-IN"/>
-        </w:rPr>
-        <w:t>Installing Go from sources (macOS/Linux)</w:t>
-      </w:r>
-      <w:r>
-        <w:rPr>
-          <w:rFonts w:ascii="Arial" w:hAnsi="Arial"/>
+        </w:rPr>
+        <w:tab/>
+      </w:r>
+      <w:r>
+        <w:rPr>
+          <w:rFonts w:ascii="Courier" w:hAnsi="Courier"/>
           <w:sz w:val="21"/>
           <w:szCs w:val="21"/>
-          <w:lang w:val="en-US" w:eastAsia="zh-CN" w:bidi="hi-IN"/>
-        </w:rPr>
-        <w:t>:</w:t>
-      </w:r>
-    </w:p>
-    <w:p>
-      <w:pPr>
-        <w:pStyle w:val="Normal"/>
-        <w:bidi w:val="0"/>
-        <w:jc w:val="left"/>
-        <w:rPr>
-          <w:lang w:val="en-US" w:eastAsia="zh-CN" w:bidi="hi-IN"/>
-        </w:rPr>
-      </w:pPr>
-      <w:r>
-        <w:rPr>
-          <w:rFonts w:ascii="Arial" w:hAnsi="Arial"/>
-          <w:sz w:val="21"/>
-          <w:szCs w:val="21"/>
-          <w:lang w:val="en-US" w:eastAsia="zh-CN" w:bidi="hi-IN"/>
-        </w:rPr>
-        <w:tab/>
-      </w:r>
-      <w:r>
-        <w:rPr>
-          <w:rFonts w:ascii="Courier" w:hAnsi="Courier"/>
-          <w:sz w:val="21"/>
-          <w:szCs w:val="21"/>
-          <w:lang w:val="en-US" w:eastAsia="zh-CN" w:bidi="hi-IN"/>
-        </w:rPr>
-        <w:t>cd go/src &amp;&amp; ./all.bash</w:t>
-      </w:r>
-    </w:p>
-    <w:p>
-      <w:pPr>
-        <w:pStyle w:val="Normal"/>
-        <w:bidi w:val="0"/>
-        <w:jc w:val="left"/>
-        <w:rPr>
-          <w:lang w:val="en-US" w:eastAsia="zh-CN" w:bidi="hi-IN"/>
-        </w:rPr>
-      </w:pPr>
-      <w:r>
-        <w:rPr/>
-      </w:r>
-    </w:p>
-    <w:p>
-      <w:pPr>
-        <w:pStyle w:val="Normal"/>
-        <w:bidi w:val="0"/>
-        <w:jc w:val="left"/>
-        <w:rPr>
-          <w:lang w:val="en-US" w:eastAsia="zh-CN" w:bidi="hi-IN"/>
-        </w:rPr>
-      </w:pPr>
-      <w:r>
-        <w:rPr>
-          <w:rFonts w:ascii="Arial" w:hAnsi="Arial"/>
-          <w:sz w:val="21"/>
-          <w:szCs w:val="21"/>
-          <w:lang w:val="en-US" w:eastAsia="zh-CN" w:bidi="hi-IN"/>
-        </w:rPr>
-        <w:tab/>
-        <w:t>C</w:t>
-      </w:r>
-      <w:r>
-        <w:rPr>
-          <w:rFonts w:ascii="Arial" w:hAnsi="Arial"/>
-          <w:sz w:val="21"/>
-          <w:szCs w:val="21"/>
-          <w:lang w:val="en-US" w:eastAsia="zh-CN" w:bidi="hi-IN"/>
-        </w:rPr>
-        <w:t xml:space="preserve">. </w:t>
-      </w:r>
-      <w:r>
-        <w:rPr>
-          <w:rFonts w:ascii="Arial" w:hAnsi="Arial"/>
-          <w:sz w:val="21"/>
-          <w:szCs w:val="21"/>
-          <w:lang w:val="en-US" w:eastAsia="zh-CN" w:bidi="hi-IN"/>
-        </w:rPr>
-        <w:t>Installing Go from sources (Windows)</w:t>
-      </w:r>
-      <w:r>
-        <w:rPr>
-          <w:rFonts w:ascii="Arial" w:hAnsi="Arial"/>
-          <w:sz w:val="21"/>
-          <w:szCs w:val="21"/>
-          <w:lang w:val="en-US" w:eastAsia="zh-CN" w:bidi="hi-IN"/>
-        </w:rPr>
-        <w:t>:</w:t>
-      </w:r>
-    </w:p>
-    <w:p>
-      <w:pPr>
-        <w:pStyle w:val="Normal"/>
-        <w:bidi w:val="0"/>
-        <w:jc w:val="left"/>
-        <w:rPr>
-          <w:lang w:val="en-US" w:eastAsia="zh-CN" w:bidi="hi-IN"/>
-        </w:rPr>
-      </w:pPr>
-      <w:r>
-        <w:rPr>
-          <w:rFonts w:ascii="Arial" w:hAnsi="Arial"/>
-          <w:sz w:val="21"/>
-          <w:szCs w:val="21"/>
-        </w:rPr>
-        <w:tab/>
-      </w:r>
-      <w:r>
-        <w:rPr>
-          <w:rFonts w:ascii="Courier" w:hAnsi="Courier"/>
-          <w:sz w:val="21"/>
-          <w:szCs w:val="21"/>
         </w:rPr>
         <w:t>cd go\src &amp;&amp; start all</w:t>
       </w:r>
@@ -1323,20 +1177,24 @@
         </w:rPr>
       </w:pPr>
       <w:r>
-        <w:rPr/>
-      </w:r>
-    </w:p>
-    <w:p>
-      <w:pPr>
-        <w:pStyle w:val="Normal"/>
-        <w:bidi w:val="0"/>
-        <w:jc w:val="left"/>
-        <w:rPr>
-          <w:lang w:val="en-US" w:eastAsia="zh-CN" w:bidi="hi-IN"/>
-        </w:rPr>
-      </w:pPr>
-      <w:r>
-        <w:rPr/>
+        <w:rPr>
+          <w:lang w:val="en-US" w:eastAsia="zh-CN" w:bidi="hi-IN"/>
+        </w:rPr>
+      </w:r>
+    </w:p>
+    <w:p>
+      <w:pPr>
+        <w:pStyle w:val="Normal"/>
+        <w:bidi w:val="0"/>
+        <w:jc w:val="left"/>
+        <w:rPr>
+          <w:lang w:val="en-US" w:eastAsia="zh-CN" w:bidi="hi-IN"/>
+        </w:rPr>
+      </w:pPr>
+      <w:r>
+        <w:rPr>
+          <w:lang w:val="en-US" w:eastAsia="zh-CN" w:bidi="hi-IN"/>
+        </w:rPr>
       </w:r>
     </w:p>
     <w:p>
@@ -1356,15 +1214,7 @@
           <w:bCs/>
           <w:lang w:val="en-US" w:eastAsia="zh-CN" w:bidi="hi-IN"/>
         </w:rPr>
-        <w:t xml:space="preserve">Installing PowerSharp </w:t>
-      </w:r>
-      <w:r>
-        <w:rPr>
-          <w:b/>
-          <w:bCs/>
-          <w:lang w:val="en-US" w:eastAsia="zh-CN" w:bidi="hi-IN"/>
-        </w:rPr>
-        <w:t>Linux</w:t>
+        <w:t>Installing PowerSharp Linux</w:t>
       </w:r>
     </w:p>
     <w:p>
@@ -1386,20 +1236,18 @@
         <w:tab/>
         <w:t xml:space="preserve">Install Go lang: </w:t>
       </w:r>
-      <w:hyperlink r:id="rId6">
-        <w:r>
-          <w:rPr>
-            <w:rStyle w:val="InternetLink"/>
-            <w:rFonts w:ascii="Arial" w:hAnsi="Arial"/>
-            <w:b w:val="false"/>
-            <w:bCs w:val="false"/>
-            <w:sz w:val="22"/>
-            <w:szCs w:val="22"/>
-            <w:lang w:val="en-US" w:eastAsia="zh-CN" w:bidi="hi-IN"/>
-          </w:rPr>
-          <w:t>https://go.dev/dl/</w:t>
-        </w:r>
-      </w:hyperlink>
+      <w:r>
+        <w:rPr>
+          <w:rStyle w:val="InternetLink"/>
+          <w:rFonts w:ascii="Arial" w:hAnsi="Arial"/>
+          <w:b w:val="false"/>
+          <w:bCs w:val="false"/>
+          <w:sz w:val="22"/>
+          <w:szCs w:val="22"/>
+          <w:lang w:val="en-US" w:eastAsia="zh-CN" w:bidi="hi-IN"/>
+        </w:rPr>
+        <w:t>https://go.dev/dl/</w:t>
+      </w:r>
     </w:p>
     <w:p>
       <w:pPr>
@@ -1416,8 +1264,10 @@
       </w:pPr>
       <w:r>
         <w:rPr>
-          <w:b w:val="false"/>
-          <w:bCs w:val="false"/>
+          <w:rFonts w:ascii="Arial" w:hAnsi="Arial"/>
+          <w:sz w:val="22"/>
+          <w:szCs w:val="22"/>
+          <w:lang w:val="en-US" w:eastAsia="zh-CN" w:bidi="hi-IN"/>
         </w:rPr>
       </w:r>
     </w:p>
@@ -1531,15 +1381,7 @@
           <w:bCs/>
           <w:lang w:val="en-US" w:eastAsia="zh-CN" w:bidi="hi-IN"/>
         </w:rPr>
-        <w:t xml:space="preserve">Installing PowerSharp </w:t>
-      </w:r>
-      <w:r>
-        <w:rPr>
-          <w:b/>
-          <w:bCs/>
-          <w:lang w:val="en-US" w:eastAsia="zh-CN" w:bidi="hi-IN"/>
-        </w:rPr>
-        <w:t>MacOS X</w:t>
+        <w:t>Installing PowerSharp MacOS X</w:t>
       </w:r>
     </w:p>
     <w:p>
@@ -1569,18 +1411,16 @@
         </w:rPr>
         <w:t xml:space="preserve">Install Node.js and NPM:  </w:t>
       </w:r>
-      <w:hyperlink r:id="rId8">
-        <w:r>
-          <w:rPr>
-            <w:rStyle w:val="InternetLink"/>
-            <w:rFonts w:ascii="Arial" w:hAnsi="Arial"/>
-            <w:sz w:val="21"/>
-            <w:szCs w:val="21"/>
-            <w:lang w:val="en-US" w:eastAsia="zh-CN" w:bidi="hi-IN"/>
-          </w:rPr>
-          <w:t>https://www.nodejs.org</w:t>
-        </w:r>
-      </w:hyperlink>
+      <w:r>
+        <w:rPr>
+          <w:rStyle w:val="InternetLink"/>
+          <w:rFonts w:ascii="Arial" w:hAnsi="Arial"/>
+          <w:sz w:val="21"/>
+          <w:szCs w:val="21"/>
+          <w:lang w:val="en-US" w:eastAsia="zh-CN" w:bidi="hi-IN"/>
+        </w:rPr>
+        <w:t>https://www.nodejs.org</w:t>
+      </w:r>
     </w:p>
     <w:p>
       <w:pPr>
@@ -1604,7 +1444,7 @@
         </w:rPr>
         <w:t xml:space="preserve">Install Go lang: </w:t>
       </w:r>
-      <w:hyperlink r:id="rId9">
+      <w:hyperlink r:id="rId5">
         <w:r>
           <w:rPr>
             <w:rStyle w:val="InternetLink"/>
@@ -1754,21 +1594,24 @@
         </w:rPr>
       </w:pPr>
       <w:r>
-        <w:rPr/>
-      </w:r>
-      <w:r>
-        <w:br w:type="page"/>
-      </w:r>
-    </w:p>
-    <w:p>
-      <w:pPr>
-        <w:pStyle w:val="Normal"/>
-        <w:bidi w:val="0"/>
-        <w:jc w:val="left"/>
         <w:rPr>
           <w:sz w:val="22"/>
           <w:szCs w:val="22"/>
         </w:rPr>
+      </w:r>
+      <w:r>
+        <w:br w:type="page"/>
+      </w:r>
+    </w:p>
+    <w:p>
+      <w:pPr>
+        <w:pStyle w:val="Normal"/>
+        <w:bidi w:val="0"/>
+        <w:jc w:val="left"/>
+        <w:rPr>
+          <w:sz w:val="22"/>
+          <w:szCs w:val="22"/>
+        </w:rPr>
       </w:pPr>
       <w:r>
         <w:rPr>
@@ -1776,15 +1619,7 @@
           <w:bCs/>
           <w:lang w:val="en-US" w:eastAsia="zh-CN" w:bidi="hi-IN"/>
         </w:rPr>
-        <w:t xml:space="preserve">Installing PowerSharp </w:t>
-      </w:r>
-      <w:r>
-        <w:rPr>
-          <w:b/>
-          <w:bCs/>
-          <w:lang w:val="en-US" w:eastAsia="zh-CN" w:bidi="hi-IN"/>
-        </w:rPr>
-        <w:t>Windows</w:t>
+        <w:t>Installing PowerSharp Windows</w:t>
       </w:r>
     </w:p>
     <w:p>
@@ -1874,7 +1709,7 @@
         <w:tab/>
         <w:t xml:space="preserve">Install Go lang: </w:t>
       </w:r>
-      <w:hyperlink r:id="rId10">
+      <w:hyperlink r:id="rId6">
         <w:r>
           <w:rPr>
             <w:rStyle w:val="InternetLink"/>
@@ -2086,21 +1921,10 @@
         </w:rPr>
       </w:pPr>
       <w:r>
-        <w:rPr/>
-      </w:r>
-    </w:p>
-    <w:p>
-      <w:pPr>
-        <w:pStyle w:val="Normal"/>
-        <w:bidi w:val="0"/>
-        <w:jc w:val="left"/>
         <w:rPr>
           <w:sz w:val="22"/>
           <w:szCs w:val="22"/>
         </w:rPr>
-      </w:pPr>
-      <w:r>
-        <w:rPr/>
       </w:r>
     </w:p>
     <w:p>
@@ -2114,7 +1938,27 @@
         </w:rPr>
       </w:pPr>
       <w:r>
-        <w:rPr/>
+        <w:rPr>
+          <w:sz w:val="22"/>
+          <w:szCs w:val="22"/>
+        </w:rPr>
+      </w:r>
+    </w:p>
+    <w:p>
+      <w:pPr>
+        <w:pStyle w:val="Normal"/>
+        <w:bidi w:val="0"/>
+        <w:jc w:val="left"/>
+        <w:rPr>
+          <w:sz w:val="22"/>
+          <w:szCs w:val="22"/>
+        </w:rPr>
+      </w:pPr>
+      <w:r>
+        <w:rPr>
+          <w:sz w:val="22"/>
+          <w:szCs w:val="22"/>
+        </w:rPr>
       </w:r>
     </w:p>
     <w:p>

--- a/docs/PowerSharp.docx
+++ b/docs/PowerSharp.docx
@@ -459,29 +459,7 @@
           <w:szCs w:val="42"/>
           <w:lang w:val="en-US" w:eastAsia="zh-CN" w:bidi="hi-IN"/>
         </w:rPr>
-        <w:t>Version 0.</w:t>
-      </w:r>
-      <w:r>
-        <w:rPr>
-          <w:rFonts w:ascii="Alef" w:hAnsi="Alef"/>
-          <w:b w:val="false"/>
-          <w:bCs w:val="false"/>
-          <w:sz w:val="42"/>
-          <w:szCs w:val="42"/>
-          <w:lang w:val="en-US" w:eastAsia="zh-CN" w:bidi="hi-IN"/>
-        </w:rPr>
-        <w:t>3</w:t>
-      </w:r>
-      <w:r>
-        <w:rPr>
-          <w:rFonts w:ascii="Alef" w:hAnsi="Alef"/>
-          <w:b w:val="false"/>
-          <w:bCs w:val="false"/>
-          <w:sz w:val="42"/>
-          <w:szCs w:val="42"/>
-          <w:lang w:val="en-US" w:eastAsia="zh-CN" w:bidi="hi-IN"/>
-        </w:rPr>
-        <w:t xml:space="preserve"> – PowerMess</w:t>
+        <w:t>Version 0.3 – PowerMess</w:t>
       </w:r>
     </w:p>
     <w:p>
@@ -4188,7 +4166,7 @@
       </w:pPr>
       <w:r>
         <w:rPr>
-          <w:rFonts w:ascii="Courier New" w:hAnsi="Courier New"/>
+          <w:rFonts w:ascii="Courier" w:hAnsi="Courier"/>
           <w:lang w:val="en-US" w:eastAsia="zh-CN" w:bidi="hi-IN"/>
         </w:rPr>
       </w:r>
@@ -4206,7 +4184,10 @@
         </w:rPr>
       </w:pPr>
       <w:r>
-        <w:rPr/>
+        <w:rPr>
+          <w:i/>
+          <w:iCs/>
+        </w:rPr>
       </w:r>
       <w:r>
         <w:br w:type="page"/>
@@ -4230,23 +4211,7 @@
           <w:iCs/>
           <w:lang w:val="en-US" w:eastAsia="zh-CN" w:bidi="hi-IN"/>
         </w:rPr>
-        <w:t xml:space="preserve">Variable </w:t>
-      </w:r>
-      <w:r>
-        <w:rPr>
-          <w:i/>
-          <w:iCs/>
-          <w:lang w:val="en-US" w:eastAsia="zh-CN" w:bidi="hi-IN"/>
-        </w:rPr>
-        <w:t xml:space="preserve">with error handling </w:t>
-      </w:r>
-      <w:r>
-        <w:rPr>
-          <w:i/>
-          <w:iCs/>
-          <w:lang w:val="en-US" w:eastAsia="zh-CN" w:bidi="hi-IN"/>
-        </w:rPr>
-        <w:t>declaration:</w:t>
+        <w:t>Variable with error handling declaration:</w:t>
       </w:r>
     </w:p>
     <w:p>
@@ -4507,7 +4472,10 @@
         </w:rPr>
       </w:pPr>
       <w:r>
-        <w:rPr/>
+        <w:rPr>
+          <w:i/>
+          <w:iCs/>
+        </w:rPr>
       </w:r>
     </w:p>
     <w:p>
@@ -5117,7 +5085,10 @@
         </w:rPr>
       </w:pPr>
       <w:r>
-        <w:rPr/>
+        <w:rPr>
+          <w:rFonts w:ascii="Courier" w:hAnsi="Courier"/>
+          <w:lang w:val="en-US" w:eastAsia="zh-CN" w:bidi="hi-IN"/>
+        </w:rPr>
       </w:r>
     </w:p>
     <w:p>
@@ -7790,7 +7761,12 @@
         </w:rPr>
       </w:pPr>
       <w:r>
-        <w:rPr/>
+        <w:rPr>
+          <w:b w:val="false"/>
+          <w:bCs w:val="false"/>
+          <w:i/>
+          <w:iCs/>
+        </w:rPr>
       </w:r>
       <w:r>
         <w:br w:type="page"/>
@@ -13044,13 +13020,980 @@
         <w:bidi w:val="0"/>
         <w:jc w:val="left"/>
         <w:rPr>
-          <w:lang w:val="en-US" w:eastAsia="zh-CN" w:bidi="hi-IN"/>
-        </w:rPr>
-      </w:pPr>
-      <w:r>
-        <w:rPr>
-          <w:lang w:val="en-US" w:eastAsia="zh-CN" w:bidi="hi-IN"/>
-        </w:rPr>
+          <w:rFonts w:ascii="Liberation Mono" w:hAnsi="Liberation Mono"/>
+          <w:sz w:val="21"/>
+          <w:szCs w:val="21"/>
+        </w:rPr>
+      </w:pPr>
+      <w:r>
+        <w:rPr/>
+      </w:r>
+    </w:p>
+    <w:p>
+      <w:pPr>
+        <w:pStyle w:val="Normal"/>
+        <w:bidi w:val="0"/>
+        <w:jc w:val="left"/>
+        <w:rPr>
+          <w:rFonts w:ascii="Liberation Mono" w:hAnsi="Liberation Mono"/>
+          <w:sz w:val="21"/>
+          <w:szCs w:val="21"/>
+        </w:rPr>
+      </w:pPr>
+      <w:r>
+        <w:rPr/>
+      </w:r>
+    </w:p>
+    <w:p>
+      <w:pPr>
+        <w:pStyle w:val="Normal"/>
+        <w:bidi w:val="0"/>
+        <w:jc w:val="left"/>
+        <w:rPr>
+          <w:rFonts w:ascii="Liberation Mono" w:hAnsi="Liberation Mono"/>
+          <w:sz w:val="21"/>
+          <w:szCs w:val="21"/>
+        </w:rPr>
+      </w:pPr>
+      <w:r>
+        <w:rPr/>
+      </w:r>
+    </w:p>
+    <w:p>
+      <w:pPr>
+        <w:pStyle w:val="Normal"/>
+        <w:bidi w:val="0"/>
+        <w:jc w:val="left"/>
+        <w:rPr>
+          <w:b w:val="false"/>
+          <w:bCs w:val="false"/>
+        </w:rPr>
+      </w:pPr>
+      <w:r>
+        <w:rPr>
+          <w:b w:val="false"/>
+          <w:bCs w:val="false"/>
+          <w:i/>
+          <w:iCs/>
+          <w:lang w:val="en-US" w:eastAsia="zh-CN" w:bidi="hi-IN"/>
+        </w:rPr>
+        <w:t>Declare Structures</w:t>
+      </w:r>
+    </w:p>
+    <w:p>
+      <w:pPr>
+        <w:pStyle w:val="Normal"/>
+        <w:bidi w:val="0"/>
+        <w:jc w:val="left"/>
+        <w:rPr>
+          <w:sz w:val="20"/>
+          <w:szCs w:val="20"/>
+          <w:lang w:val="en-US" w:eastAsia="zh-CN" w:bidi="hi-IN"/>
+        </w:rPr>
+      </w:pPr>
+      <w:r>
+        <w:rPr>
+          <w:i/>
+          <w:iCs/>
+          <w:sz w:val="20"/>
+          <w:szCs w:val="20"/>
+          <w:lang w:val="en-US" w:eastAsia="zh-CN" w:bidi="hi-IN"/>
+        </w:rPr>
+        <w:t>Organize related data inside a single structure.</w:t>
+      </w:r>
+    </w:p>
+    <w:p>
+      <w:pPr>
+        <w:pStyle w:val="Normal"/>
+        <w:bidi w:val="0"/>
+        <w:jc w:val="left"/>
+        <w:rPr>
+          <w:lang w:val="en-US" w:eastAsia="zh-CN" w:bidi="hi-IN"/>
+        </w:rPr>
+      </w:pPr>
+      <w:r>
+        <w:rPr>
+          <w:lang w:val="en-US" w:eastAsia="zh-CN" w:bidi="hi-IN"/>
+        </w:rPr>
+      </w:r>
+    </w:p>
+    <w:p>
+      <w:pPr>
+        <w:pStyle w:val="Normal"/>
+        <w:bidi w:val="0"/>
+        <w:jc w:val="left"/>
+        <w:rPr>
+          <w:b w:val="false"/>
+          <w:bCs w:val="false"/>
+        </w:rPr>
+      </w:pPr>
+      <w:r>
+        <w:rPr>
+          <w:b w:val="false"/>
+          <w:bCs w:val="false"/>
+          <w:i/>
+          <w:iCs/>
+          <w:lang w:val="en-US" w:eastAsia="zh-CN" w:bidi="hi-IN"/>
+        </w:rPr>
+        <w:t>Declaration Syntax:</w:t>
+      </w:r>
+    </w:p>
+    <w:p>
+      <w:pPr>
+        <w:pStyle w:val="Normal"/>
+        <w:bidi w:val="0"/>
+        <w:jc w:val="left"/>
+        <w:rPr>
+          <w:b w:val="false"/>
+          <w:bCs w:val="false"/>
+        </w:rPr>
+      </w:pPr>
+      <w:r>
+        <w:rPr/>
+      </w:r>
+    </w:p>
+    <w:p>
+      <w:pPr>
+        <w:pStyle w:val="Normal"/>
+        <w:bidi w:val="0"/>
+        <w:jc w:val="left"/>
+        <w:rPr>
+          <w:rFonts w:ascii="Liberation Mono" w:hAnsi="Liberation Mono"/>
+          <w:sz w:val="21"/>
+          <w:szCs w:val="21"/>
+        </w:rPr>
+      </w:pPr>
+      <w:r>
+        <w:rPr>
+          <w:rFonts w:ascii="Liberation Mono" w:hAnsi="Liberation Mono"/>
+          <w:sz w:val="21"/>
+          <w:szCs w:val="21"/>
+        </w:rPr>
+        <w:t xml:space="preserve">struct </w:t>
+      </w:r>
+      <w:r>
+        <w:rPr>
+          <w:rFonts w:ascii="Liberation Mono" w:hAnsi="Liberation Mono"/>
+          <w:i/>
+          <w:iCs/>
+          <w:sz w:val="21"/>
+          <w:szCs w:val="21"/>
+        </w:rPr>
+        <w:t>identifier</w:t>
+      </w:r>
+      <w:r>
+        <w:rPr>
+          <w:rFonts w:ascii="Liberation Mono" w:hAnsi="Liberation Mono"/>
+          <w:sz w:val="21"/>
+          <w:szCs w:val="21"/>
+        </w:rPr>
+        <w:t xml:space="preserve"> do</w:t>
+      </w:r>
+    </w:p>
+    <w:p>
+      <w:pPr>
+        <w:pStyle w:val="Normal"/>
+        <w:bidi w:val="0"/>
+        <w:jc w:val="left"/>
+        <w:rPr>
+          <w:rFonts w:ascii="Liberation Mono" w:hAnsi="Liberation Mono"/>
+          <w:sz w:val="21"/>
+          <w:szCs w:val="21"/>
+        </w:rPr>
+      </w:pPr>
+      <w:r>
+        <w:rPr>
+          <w:rFonts w:ascii="Liberation Mono" w:hAnsi="Liberation Mono"/>
+          <w:sz w:val="21"/>
+          <w:szCs w:val="21"/>
+        </w:rPr>
+        <w:tab/>
+        <w:t xml:space="preserve">declare </w:t>
+      </w:r>
+      <w:r>
+        <w:rPr>
+          <w:rFonts w:ascii="Liberation Mono" w:hAnsi="Liberation Mono"/>
+          <w:i/>
+          <w:iCs/>
+          <w:sz w:val="21"/>
+          <w:szCs w:val="21"/>
+        </w:rPr>
+        <w:t>property</w:t>
+      </w:r>
+      <w:r>
+        <w:rPr>
+          <w:rFonts w:ascii="Liberation Mono" w:hAnsi="Liberation Mono"/>
+          <w:i w:val="false"/>
+          <w:iCs w:val="false"/>
+          <w:sz w:val="21"/>
+          <w:szCs w:val="21"/>
+        </w:rPr>
+        <w:t xml:space="preserve"> int</w:t>
+      </w:r>
+    </w:p>
+    <w:p>
+      <w:pPr>
+        <w:pStyle w:val="Normal"/>
+        <w:bidi w:val="0"/>
+        <w:jc w:val="left"/>
+        <w:rPr>
+          <w:rFonts w:ascii="Liberation Mono" w:hAnsi="Liberation Mono"/>
+          <w:sz w:val="21"/>
+          <w:szCs w:val="21"/>
+        </w:rPr>
+      </w:pPr>
+      <w:r>
+        <w:rPr>
+          <w:rFonts w:ascii="Liberation Mono" w:hAnsi="Liberation Mono"/>
+          <w:i w:val="false"/>
+          <w:iCs w:val="false"/>
+          <w:sz w:val="21"/>
+          <w:szCs w:val="21"/>
+        </w:rPr>
+        <w:tab/>
+        <w:t xml:space="preserve">declare </w:t>
+      </w:r>
+      <w:r>
+        <w:rPr>
+          <w:rFonts w:ascii="Liberation Mono" w:hAnsi="Liberation Mono"/>
+          <w:i/>
+          <w:iCs/>
+          <w:sz w:val="21"/>
+          <w:szCs w:val="21"/>
+        </w:rPr>
+        <w:t>property</w:t>
+      </w:r>
+      <w:r>
+        <w:rPr>
+          <w:rFonts w:ascii="Liberation Mono" w:hAnsi="Liberation Mono"/>
+          <w:i w:val="false"/>
+          <w:iCs w:val="false"/>
+          <w:sz w:val="21"/>
+          <w:szCs w:val="21"/>
+        </w:rPr>
+        <w:t xml:space="preserve"> float64</w:t>
+      </w:r>
+    </w:p>
+    <w:p>
+      <w:pPr>
+        <w:pStyle w:val="Normal"/>
+        <w:bidi w:val="0"/>
+        <w:jc w:val="left"/>
+        <w:rPr>
+          <w:rFonts w:ascii="Liberation Mono" w:hAnsi="Liberation Mono"/>
+          <w:sz w:val="21"/>
+          <w:szCs w:val="21"/>
+        </w:rPr>
+      </w:pPr>
+      <w:r>
+        <w:rPr>
+          <w:rFonts w:ascii="Liberation Mono" w:hAnsi="Liberation Mono"/>
+          <w:i w:val="false"/>
+          <w:iCs w:val="false"/>
+          <w:sz w:val="21"/>
+          <w:szCs w:val="21"/>
+        </w:rPr>
+        <w:tab/>
+        <w:t xml:space="preserve">declare </w:t>
+      </w:r>
+      <w:r>
+        <w:rPr>
+          <w:rFonts w:ascii="Liberation Mono" w:hAnsi="Liberation Mono"/>
+          <w:i/>
+          <w:iCs/>
+          <w:sz w:val="21"/>
+          <w:szCs w:val="21"/>
+        </w:rPr>
+        <w:t>property</w:t>
+      </w:r>
+      <w:r>
+        <w:rPr>
+          <w:rFonts w:ascii="Liberation Mono" w:hAnsi="Liberation Mono"/>
+          <w:i w:val="false"/>
+          <w:iCs w:val="false"/>
+          <w:sz w:val="21"/>
+          <w:szCs w:val="21"/>
+        </w:rPr>
+        <w:t xml:space="preserve"> string</w:t>
+      </w:r>
+    </w:p>
+    <w:p>
+      <w:pPr>
+        <w:pStyle w:val="Normal"/>
+        <w:bidi w:val="0"/>
+        <w:jc w:val="left"/>
+        <w:rPr>
+          <w:rFonts w:ascii="Liberation Mono" w:hAnsi="Liberation Mono"/>
+          <w:sz w:val="21"/>
+          <w:szCs w:val="21"/>
+        </w:rPr>
+      </w:pPr>
+      <w:r>
+        <w:rPr>
+          <w:rFonts w:ascii="Liberation Mono" w:hAnsi="Liberation Mono"/>
+          <w:sz w:val="21"/>
+          <w:szCs w:val="21"/>
+        </w:rPr>
+        <w:t>end</w:t>
+      </w:r>
+    </w:p>
+    <w:p>
+      <w:pPr>
+        <w:pStyle w:val="Normal"/>
+        <w:bidi w:val="0"/>
+        <w:jc w:val="left"/>
+        <w:rPr>
+          <w:rFonts w:ascii="Liberation Mono" w:hAnsi="Liberation Mono"/>
+          <w:sz w:val="21"/>
+          <w:szCs w:val="21"/>
+        </w:rPr>
+      </w:pPr>
+      <w:r>
+        <w:rPr/>
+      </w:r>
+    </w:p>
+    <w:p>
+      <w:pPr>
+        <w:pStyle w:val="Normal"/>
+        <w:bidi w:val="0"/>
+        <w:jc w:val="left"/>
+        <w:rPr>
+          <w:rFonts w:ascii="Liberation Mono" w:hAnsi="Liberation Mono"/>
+          <w:sz w:val="21"/>
+          <w:szCs w:val="21"/>
+        </w:rPr>
+      </w:pPr>
+      <w:r>
+        <w:rPr/>
+      </w:r>
+    </w:p>
+    <w:p>
+      <w:pPr>
+        <w:pStyle w:val="Normal"/>
+        <w:bidi w:val="0"/>
+        <w:jc w:val="left"/>
+        <w:rPr>
+          <w:rFonts w:ascii="Liberation Mono" w:hAnsi="Liberation Mono"/>
+          <w:sz w:val="21"/>
+          <w:szCs w:val="21"/>
+        </w:rPr>
+      </w:pPr>
+      <w:r>
+        <w:rPr/>
+      </w:r>
+    </w:p>
+    <w:p>
+      <w:pPr>
+        <w:pStyle w:val="Normal"/>
+        <w:bidi w:val="0"/>
+        <w:jc w:val="left"/>
+        <w:rPr>
+          <w:rFonts w:ascii="Liberation Serif" w:hAnsi="Liberation Serif"/>
+          <w:sz w:val="24"/>
+          <w:szCs w:val="24"/>
+        </w:rPr>
+      </w:pPr>
+      <w:r>
+        <w:rPr>
+          <w:rFonts w:ascii="Liberation Serif" w:hAnsi="Liberation Serif"/>
+          <w:b w:val="false"/>
+          <w:bCs w:val="false"/>
+          <w:i/>
+          <w:iCs/>
+          <w:sz w:val="24"/>
+          <w:szCs w:val="24"/>
+          <w:lang w:val="en-US" w:eastAsia="zh-CN" w:bidi="hi-IN"/>
+        </w:rPr>
+        <w:t>Instantiating Syntax:</w:t>
+      </w:r>
+    </w:p>
+    <w:p>
+      <w:pPr>
+        <w:pStyle w:val="Normal"/>
+        <w:bidi w:val="0"/>
+        <w:jc w:val="left"/>
+        <w:rPr>
+          <w:b w:val="false"/>
+          <w:bCs w:val="false"/>
+          <w:i/>
+          <w:i/>
+          <w:iCs/>
+          <w:lang w:val="en-US" w:eastAsia="zh-CN" w:bidi="hi-IN"/>
+        </w:rPr>
+      </w:pPr>
+      <w:r>
+        <w:rPr>
+          <w:rFonts w:ascii="Liberation Serif" w:hAnsi="Liberation Serif"/>
+          <w:sz w:val="24"/>
+          <w:szCs w:val="24"/>
+        </w:rPr>
+      </w:r>
+    </w:p>
+    <w:p>
+      <w:pPr>
+        <w:pStyle w:val="Normal"/>
+        <w:bidi w:val="0"/>
+        <w:jc w:val="left"/>
+        <w:rPr>
+          <w:rFonts w:ascii="Liberation Mono" w:hAnsi="Liberation Mono"/>
+          <w:sz w:val="21"/>
+          <w:szCs w:val="21"/>
+        </w:rPr>
+      </w:pPr>
+      <w:r>
+        <w:rPr>
+          <w:rFonts w:ascii="Liberation Mono" w:hAnsi="Liberation Mono"/>
+          <w:i/>
+          <w:iCs/>
+          <w:sz w:val="21"/>
+          <w:szCs w:val="21"/>
+        </w:rPr>
+        <w:t>identifier</w:t>
+      </w:r>
+      <w:r>
+        <w:rPr>
+          <w:rFonts w:ascii="Liberation Mono" w:hAnsi="Liberation Mono"/>
+          <w:sz w:val="21"/>
+          <w:szCs w:val="21"/>
+        </w:rPr>
+        <w:t xml:space="preserve"> </w:t>
+      </w:r>
+      <w:r>
+        <w:rPr>
+          <w:rFonts w:ascii="Liberation Mono" w:hAnsi="Liberation Mono"/>
+          <w:i/>
+          <w:iCs/>
+          <w:sz w:val="21"/>
+          <w:szCs w:val="21"/>
+        </w:rPr>
+        <w:t>name</w:t>
+      </w:r>
+      <w:r>
+        <w:rPr>
+          <w:rFonts w:ascii="Liberation Mono" w:hAnsi="Liberation Mono"/>
+          <w:sz w:val="21"/>
+          <w:szCs w:val="21"/>
+        </w:rPr>
+        <w:t xml:space="preserve"> = nil</w:t>
+      </w:r>
+    </w:p>
+    <w:p>
+      <w:pPr>
+        <w:pStyle w:val="Normal"/>
+        <w:bidi w:val="0"/>
+        <w:jc w:val="left"/>
+        <w:rPr>
+          <w:rFonts w:ascii="Liberation Mono" w:hAnsi="Liberation Mono"/>
+          <w:sz w:val="21"/>
+          <w:szCs w:val="21"/>
+        </w:rPr>
+      </w:pPr>
+      <w:r>
+        <w:rPr/>
+      </w:r>
+    </w:p>
+    <w:p>
+      <w:pPr>
+        <w:pStyle w:val="Normal"/>
+        <w:bidi w:val="0"/>
+        <w:jc w:val="left"/>
+        <w:rPr>
+          <w:rFonts w:ascii="Liberation Mono" w:hAnsi="Liberation Mono"/>
+          <w:sz w:val="21"/>
+          <w:szCs w:val="21"/>
+        </w:rPr>
+      </w:pPr>
+      <w:r>
+        <w:rPr/>
+      </w:r>
+    </w:p>
+    <w:p>
+      <w:pPr>
+        <w:pStyle w:val="Normal"/>
+        <w:bidi w:val="0"/>
+        <w:jc w:val="left"/>
+        <w:rPr>
+          <w:rFonts w:ascii="Liberation Mono" w:hAnsi="Liberation Mono"/>
+          <w:sz w:val="21"/>
+          <w:szCs w:val="21"/>
+        </w:rPr>
+      </w:pPr>
+      <w:r>
+        <w:rPr/>
+      </w:r>
+    </w:p>
+    <w:p>
+      <w:pPr>
+        <w:pStyle w:val="Normal"/>
+        <w:bidi w:val="0"/>
+        <w:jc w:val="left"/>
+        <w:rPr>
+          <w:rFonts w:ascii="Liberation Serif" w:hAnsi="Liberation Serif"/>
+          <w:sz w:val="24"/>
+          <w:szCs w:val="24"/>
+        </w:rPr>
+      </w:pPr>
+      <w:r>
+        <w:rPr>
+          <w:rFonts w:ascii="Liberation Serif" w:hAnsi="Liberation Serif"/>
+          <w:b w:val="false"/>
+          <w:bCs w:val="false"/>
+          <w:i/>
+          <w:iCs/>
+          <w:sz w:val="24"/>
+          <w:szCs w:val="24"/>
+          <w:lang w:val="en-US" w:eastAsia="zh-CN" w:bidi="hi-IN"/>
+        </w:rPr>
+        <w:t>Attributing Syntax:</w:t>
+      </w:r>
+    </w:p>
+    <w:p>
+      <w:pPr>
+        <w:pStyle w:val="Normal"/>
+        <w:bidi w:val="0"/>
+        <w:jc w:val="left"/>
+        <w:rPr>
+          <w:rFonts w:ascii="Liberation Mono" w:hAnsi="Liberation Mono"/>
+          <w:sz w:val="21"/>
+          <w:szCs w:val="21"/>
+        </w:rPr>
+      </w:pPr>
+      <w:r>
+        <w:rPr/>
+      </w:r>
+    </w:p>
+    <w:p>
+      <w:pPr>
+        <w:pStyle w:val="Normal"/>
+        <w:bidi w:val="0"/>
+        <w:jc w:val="left"/>
+        <w:rPr>
+          <w:rFonts w:ascii="Liberation Mono" w:hAnsi="Liberation Mono"/>
+          <w:sz w:val="21"/>
+          <w:szCs w:val="21"/>
+        </w:rPr>
+      </w:pPr>
+      <w:r>
+        <w:rPr>
+          <w:rFonts w:ascii="Liberation Mono" w:hAnsi="Liberation Mono"/>
+          <w:i/>
+          <w:iCs/>
+          <w:sz w:val="21"/>
+          <w:szCs w:val="21"/>
+        </w:rPr>
+        <w:t>name</w:t>
+      </w:r>
+      <w:r>
+        <w:rPr>
+          <w:rFonts w:ascii="Liberation Mono" w:hAnsi="Liberation Mono"/>
+          <w:sz w:val="21"/>
+          <w:szCs w:val="21"/>
+        </w:rPr>
+        <w:t>.</w:t>
+      </w:r>
+      <w:r>
+        <w:rPr>
+          <w:rFonts w:ascii="Liberation Mono" w:hAnsi="Liberation Mono"/>
+          <w:i/>
+          <w:iCs/>
+          <w:sz w:val="21"/>
+          <w:szCs w:val="21"/>
+        </w:rPr>
+        <w:t>property</w:t>
+      </w:r>
+      <w:r>
+        <w:rPr>
+          <w:rFonts w:ascii="Liberation Mono" w:hAnsi="Liberation Mono"/>
+          <w:sz w:val="21"/>
+          <w:szCs w:val="21"/>
+        </w:rPr>
+        <w:t xml:space="preserve"> := </w:t>
+      </w:r>
+      <w:r>
+        <w:rPr>
+          <w:rFonts w:ascii="Liberation Mono" w:hAnsi="Liberation Mono"/>
+          <w:i/>
+          <w:iCs/>
+          <w:sz w:val="21"/>
+          <w:szCs w:val="21"/>
+        </w:rPr>
+        <w:t>value</w:t>
+      </w:r>
+    </w:p>
+    <w:p>
+      <w:pPr>
+        <w:pStyle w:val="Normal"/>
+        <w:bidi w:val="0"/>
+        <w:jc w:val="left"/>
+        <w:rPr>
+          <w:rFonts w:ascii="Liberation Mono" w:hAnsi="Liberation Mono"/>
+          <w:sz w:val="21"/>
+          <w:szCs w:val="21"/>
+        </w:rPr>
+      </w:pPr>
+      <w:r>
+        <w:rPr/>
+      </w:r>
+    </w:p>
+    <w:p>
+      <w:pPr>
+        <w:pStyle w:val="Normal"/>
+        <w:bidi w:val="0"/>
+        <w:jc w:val="left"/>
+        <w:rPr>
+          <w:rFonts w:ascii="Liberation Mono" w:hAnsi="Liberation Mono"/>
+          <w:sz w:val="21"/>
+          <w:szCs w:val="21"/>
+        </w:rPr>
+      </w:pPr>
+      <w:r>
+        <w:rPr/>
+      </w:r>
+    </w:p>
+    <w:p>
+      <w:pPr>
+        <w:pStyle w:val="Normal"/>
+        <w:bidi w:val="0"/>
+        <w:jc w:val="left"/>
+        <w:rPr>
+          <w:rFonts w:ascii="Liberation Mono" w:hAnsi="Liberation Mono"/>
+          <w:sz w:val="21"/>
+          <w:szCs w:val="21"/>
+        </w:rPr>
+      </w:pPr>
+      <w:r>
+        <w:rPr/>
+      </w:r>
+    </w:p>
+    <w:p>
+      <w:pPr>
+        <w:pStyle w:val="Normal"/>
+        <w:bidi w:val="0"/>
+        <w:jc w:val="left"/>
+        <w:rPr>
+          <w:b w:val="false"/>
+          <w:bCs w:val="false"/>
+        </w:rPr>
+      </w:pPr>
+      <w:r>
+        <w:rPr>
+          <w:b w:val="false"/>
+          <w:bCs w:val="false"/>
+          <w:i/>
+          <w:iCs/>
+          <w:lang w:val="en-US" w:eastAsia="zh-CN" w:bidi="hi-IN"/>
+        </w:rPr>
+        <w:t>Example:</w:t>
+      </w:r>
+    </w:p>
+    <w:p>
+      <w:pPr>
+        <w:pStyle w:val="Normal"/>
+        <w:bidi w:val="0"/>
+        <w:jc w:val="left"/>
+        <w:rPr>
+          <w:rFonts w:ascii="Liberation Mono" w:hAnsi="Liberation Mono"/>
+          <w:sz w:val="21"/>
+          <w:szCs w:val="21"/>
+        </w:rPr>
+      </w:pPr>
+      <w:r>
+        <w:rPr/>
+      </w:r>
+    </w:p>
+    <w:p>
+      <w:pPr>
+        <w:pStyle w:val="Normal"/>
+        <w:bidi w:val="0"/>
+        <w:jc w:val="left"/>
+        <w:rPr>
+          <w:rFonts w:ascii="Liberation Mono" w:hAnsi="Liberation Mono"/>
+          <w:sz w:val="21"/>
+          <w:szCs w:val="21"/>
+        </w:rPr>
+      </w:pPr>
+      <w:r>
+        <w:rPr>
+          <w:rFonts w:ascii="Liberation Mono" w:hAnsi="Liberation Mono"/>
+          <w:sz w:val="21"/>
+          <w:szCs w:val="21"/>
+        </w:rPr>
+        <w:t xml:space="preserve">struct </w:t>
+      </w:r>
+      <w:r>
+        <w:rPr>
+          <w:rFonts w:ascii="Liberation Mono" w:hAnsi="Liberation Mono"/>
+          <w:i w:val="false"/>
+          <w:iCs w:val="false"/>
+          <w:sz w:val="21"/>
+          <w:szCs w:val="21"/>
+        </w:rPr>
+        <w:t>vehicle</w:t>
+      </w:r>
+      <w:r>
+        <w:rPr>
+          <w:rFonts w:ascii="Liberation Mono" w:hAnsi="Liberation Mono"/>
+          <w:sz w:val="21"/>
+          <w:szCs w:val="21"/>
+        </w:rPr>
+        <w:t xml:space="preserve"> do</w:t>
+      </w:r>
+    </w:p>
+    <w:p>
+      <w:pPr>
+        <w:pStyle w:val="Normal"/>
+        <w:bidi w:val="0"/>
+        <w:jc w:val="left"/>
+        <w:rPr>
+          <w:rFonts w:ascii="Liberation Mono" w:hAnsi="Liberation Mono"/>
+          <w:sz w:val="21"/>
+          <w:szCs w:val="21"/>
+        </w:rPr>
+      </w:pPr>
+      <w:r>
+        <w:rPr>
+          <w:rFonts w:ascii="Liberation Mono" w:hAnsi="Liberation Mono"/>
+          <w:sz w:val="21"/>
+          <w:szCs w:val="21"/>
+        </w:rPr>
+        <w:tab/>
+        <w:t xml:space="preserve">declare </w:t>
+      </w:r>
+      <w:r>
+        <w:rPr>
+          <w:rFonts w:ascii="Liberation Mono" w:hAnsi="Liberation Mono"/>
+          <w:i w:val="false"/>
+          <w:iCs w:val="false"/>
+          <w:sz w:val="21"/>
+          <w:szCs w:val="21"/>
+        </w:rPr>
+        <w:t>year int</w:t>
+      </w:r>
+    </w:p>
+    <w:p>
+      <w:pPr>
+        <w:pStyle w:val="Normal"/>
+        <w:bidi w:val="0"/>
+        <w:jc w:val="left"/>
+        <w:rPr>
+          <w:rFonts w:ascii="Liberation Mono" w:hAnsi="Liberation Mono"/>
+          <w:sz w:val="21"/>
+          <w:szCs w:val="21"/>
+        </w:rPr>
+      </w:pPr>
+      <w:r>
+        <w:rPr>
+          <w:rFonts w:ascii="Liberation Mono" w:hAnsi="Liberation Mono"/>
+          <w:i w:val="false"/>
+          <w:iCs w:val="false"/>
+          <w:sz w:val="21"/>
+          <w:szCs w:val="21"/>
+        </w:rPr>
+        <w:tab/>
+        <w:t>declare distance float64</w:t>
+      </w:r>
+    </w:p>
+    <w:p>
+      <w:pPr>
+        <w:pStyle w:val="Normal"/>
+        <w:bidi w:val="0"/>
+        <w:jc w:val="left"/>
+        <w:rPr>
+          <w:rFonts w:ascii="Liberation Mono" w:hAnsi="Liberation Mono"/>
+          <w:sz w:val="21"/>
+          <w:szCs w:val="21"/>
+        </w:rPr>
+      </w:pPr>
+      <w:r>
+        <w:rPr>
+          <w:rFonts w:ascii="Liberation Mono" w:hAnsi="Liberation Mono"/>
+          <w:i w:val="false"/>
+          <w:iCs w:val="false"/>
+          <w:sz w:val="21"/>
+          <w:szCs w:val="21"/>
+        </w:rPr>
+        <w:tab/>
+        <w:t>declare model string</w:t>
+      </w:r>
+    </w:p>
+    <w:p>
+      <w:pPr>
+        <w:pStyle w:val="Normal"/>
+        <w:bidi w:val="0"/>
+        <w:jc w:val="left"/>
+        <w:rPr>
+          <w:rFonts w:ascii="Liberation Mono" w:hAnsi="Liberation Mono"/>
+          <w:sz w:val="21"/>
+          <w:szCs w:val="21"/>
+        </w:rPr>
+      </w:pPr>
+      <w:r>
+        <w:rPr>
+          <w:rFonts w:ascii="Liberation Mono" w:hAnsi="Liberation Mono"/>
+          <w:sz w:val="21"/>
+          <w:szCs w:val="21"/>
+        </w:rPr>
+        <w:t>end</w:t>
+      </w:r>
+    </w:p>
+    <w:p>
+      <w:pPr>
+        <w:pStyle w:val="Normal"/>
+        <w:bidi w:val="0"/>
+        <w:jc w:val="left"/>
+        <w:rPr>
+          <w:rFonts w:ascii="Liberation Mono" w:hAnsi="Liberation Mono"/>
+          <w:sz w:val="21"/>
+          <w:szCs w:val="21"/>
+        </w:rPr>
+      </w:pPr>
+      <w:r>
+        <w:rPr/>
+      </w:r>
+    </w:p>
+    <w:p>
+      <w:pPr>
+        <w:pStyle w:val="Normal"/>
+        <w:bidi w:val="0"/>
+        <w:jc w:val="left"/>
+        <w:rPr>
+          <w:rFonts w:ascii="Liberation Mono" w:hAnsi="Liberation Mono"/>
+          <w:sz w:val="21"/>
+          <w:szCs w:val="21"/>
+        </w:rPr>
+      </w:pPr>
+      <w:r>
+        <w:rPr>
+          <w:rFonts w:ascii="Liberation Mono" w:hAnsi="Liberation Mono"/>
+          <w:sz w:val="21"/>
+          <w:szCs w:val="21"/>
+        </w:rPr>
+        <w:t>vehicle honda = nil</w:t>
+      </w:r>
+    </w:p>
+    <w:p>
+      <w:pPr>
+        <w:pStyle w:val="Normal"/>
+        <w:bidi w:val="0"/>
+        <w:jc w:val="left"/>
+        <w:rPr>
+          <w:rFonts w:ascii="Liberation Mono" w:hAnsi="Liberation Mono"/>
+          <w:sz w:val="21"/>
+          <w:szCs w:val="21"/>
+        </w:rPr>
+      </w:pPr>
+      <w:r>
+        <w:rPr/>
+      </w:r>
+    </w:p>
+    <w:p>
+      <w:pPr>
+        <w:pStyle w:val="Normal"/>
+        <w:bidi w:val="0"/>
+        <w:jc w:val="left"/>
+        <w:rPr>
+          <w:rFonts w:ascii="Liberation Mono" w:hAnsi="Liberation Mono"/>
+          <w:sz w:val="21"/>
+          <w:szCs w:val="21"/>
+        </w:rPr>
+      </w:pPr>
+      <w:r>
+        <w:rPr/>
+      </w:r>
+    </w:p>
+    <w:p>
+      <w:pPr>
+        <w:pStyle w:val="Normal"/>
+        <w:bidi w:val="0"/>
+        <w:jc w:val="left"/>
+        <w:rPr>
+          <w:rFonts w:ascii="Liberation Mono" w:hAnsi="Liberation Mono"/>
+          <w:sz w:val="21"/>
+          <w:szCs w:val="21"/>
+        </w:rPr>
+      </w:pPr>
+      <w:r>
+        <w:rPr>
+          <w:rFonts w:ascii="Liberation Mono" w:hAnsi="Liberation Mono"/>
+          <w:sz w:val="21"/>
+          <w:szCs w:val="21"/>
+        </w:rPr>
+        <w:t>honda.year := 2022</w:t>
+      </w:r>
+    </w:p>
+    <w:p>
+      <w:pPr>
+        <w:pStyle w:val="Normal"/>
+        <w:bidi w:val="0"/>
+        <w:jc w:val="left"/>
+        <w:rPr>
+          <w:rFonts w:ascii="Liberation Mono" w:hAnsi="Liberation Mono"/>
+          <w:sz w:val="21"/>
+          <w:szCs w:val="21"/>
+        </w:rPr>
+      </w:pPr>
+      <w:r>
+        <w:rPr>
+          <w:rFonts w:ascii="Liberation Mono" w:hAnsi="Liberation Mono"/>
+          <w:sz w:val="21"/>
+          <w:szCs w:val="21"/>
+        </w:rPr>
+        <w:t>honda.distance := 512657.67</w:t>
+      </w:r>
+    </w:p>
+    <w:p>
+      <w:pPr>
+        <w:pStyle w:val="Normal"/>
+        <w:bidi w:val="0"/>
+        <w:jc w:val="left"/>
+        <w:rPr>
+          <w:rFonts w:ascii="Liberation Mono" w:hAnsi="Liberation Mono"/>
+          <w:sz w:val="21"/>
+          <w:szCs w:val="21"/>
+        </w:rPr>
+      </w:pPr>
+      <w:r>
+        <w:rPr>
+          <w:rFonts w:ascii="Liberation Mono" w:hAnsi="Liberation Mono"/>
+          <w:sz w:val="21"/>
+          <w:szCs w:val="21"/>
+        </w:rPr>
+        <w:t>honda.model := “Civic”</w:t>
+      </w:r>
+    </w:p>
+    <w:p>
+      <w:pPr>
+        <w:pStyle w:val="Normal"/>
+        <w:bidi w:val="0"/>
+        <w:jc w:val="left"/>
+        <w:rPr>
+          <w:rFonts w:ascii="Liberation Mono" w:hAnsi="Liberation Mono"/>
+          <w:sz w:val="21"/>
+          <w:szCs w:val="21"/>
+        </w:rPr>
+      </w:pPr>
+      <w:r>
+        <w:rPr/>
+      </w:r>
+    </w:p>
+    <w:p>
+      <w:pPr>
+        <w:pStyle w:val="Normal"/>
+        <w:bidi w:val="0"/>
+        <w:jc w:val="left"/>
+        <w:rPr>
+          <w:rFonts w:ascii="Liberation Mono" w:hAnsi="Liberation Mono"/>
+          <w:sz w:val="21"/>
+          <w:szCs w:val="21"/>
+        </w:rPr>
+      </w:pPr>
+      <w:r>
+        <w:rPr>
+          <w:rFonts w:ascii="Liberation Mono" w:hAnsi="Liberation Mono"/>
+          <w:sz w:val="21"/>
+          <w:szCs w:val="21"/>
+        </w:rPr>
+        <w:t>puts(honda.year)</w:t>
       </w:r>
     </w:p>
     <w:p>
